--- a/labs/lab05/report/report.docx
+++ b/labs/lab05/report/report.docx
@@ -106,6 +106,15 @@
         <w:pStyle w:val="Heading1"/>
       </w:pPr>
       <w:r>
+        <w:rPr>
+          <w:rStyle w:val="SectionNumber"/>
+        </w:rPr>
+        <w:t xml:space="preserve">1</w:t>
+      </w:r>
+      <w:r>
+        <w:tab/>
+      </w:r>
+      <w:r>
         <w:t xml:space="preserve">Цель работы</w:t>
       </w:r>
     </w:p>
@@ -129,6 +138,15 @@
       <w:pPr>
         <w:pStyle w:val="Heading1"/>
       </w:pPr>
+      <w:r>
+        <w:rPr>
+          <w:rStyle w:val="SectionNumber"/>
+        </w:rPr>
+        <w:t xml:space="preserve">2</w:t>
+      </w:r>
+      <w:r>
+        <w:tab/>
+      </w:r>
       <w:r>
         <w:t xml:space="preserve">Задание</w:t>
       </w:r>
@@ -314,6 +332,15 @@
         <w:pStyle w:val="Heading1"/>
       </w:pPr>
       <w:r>
+        <w:rPr>
+          <w:rStyle w:val="SectionNumber"/>
+        </w:rPr>
+        <w:t xml:space="preserve">3</w:t>
+      </w:r>
+      <w:r>
+        <w:tab/>
+      </w:r>
+      <w:r>
         <w:t xml:space="preserve">Выполнение лабораторной работы</w:t>
       </w:r>
     </w:p>
@@ -326,16 +353,7 @@
         <w:pStyle w:val="Compact"/>
       </w:pPr>
       <w:r>
-        <w:t xml:space="preserve">Определим полное имя домашнего каталога с помощью команды pwd (рис.</w:t>
-      </w:r>
-      <w:r>
-        <w:t xml:space="preserve"> </w:t>
-      </w:r>
-      <w:r>
-        <w:t xml:space="preserve">@fig:001</w:t>
-      </w:r>
-      <w:r>
-        <w:t xml:space="preserve">).</w:t>
+        <w:t xml:space="preserve">Определим полное имя домашнего каталога с помощью команды pwd (рис. ??).</w:t>
       </w:r>
     </w:p>
     <w:p>
@@ -347,7 +365,7 @@
           <wp:inline>
             <wp:extent cx="2692044" cy="249381"/>
             <wp:effectExtent b="0" l="0" r="0" t="0"/>
-            <wp:docPr descr="Полное имя домашнего каталога (fig:001)" title="" id="23" name="Picture"/>
+            <wp:docPr descr="Полное имя домашнего каталога" title="fig:" id="23" name="Picture"/>
             <a:graphic>
               <a:graphicData uri="http://schemas.openxmlformats.org/drawingml/2006/picture">
                 <pic:pic>
@@ -390,7 +408,7 @@
         <w:pStyle w:val="ImageCaption"/>
       </w:pPr>
       <w:r>
-        <w:t xml:space="preserve">Полное имя домашнего каталога (fig:001)</w:t>
+        <w:t xml:space="preserve">Полное имя домашнего каталога</w:t>
       </w:r>
     </w:p>
     <w:p>
@@ -408,76 +426,31 @@
         <w:t xml:space="preserve"> </w:t>
       </w:r>
       <w:r>
-        <w:t xml:space="preserve">• «ls» − выводится список каталогов и файлов, которые можно увидеть, «вручную» открыв каталог tmp (рис.</w:t>
-      </w:r>
-      <w:r>
-        <w:t xml:space="preserve"> </w:t>
-      </w:r>
-      <w:r>
-        <w:t xml:space="preserve">@fig:002</w:t>
-      </w:r>
-      <w:r>
-        <w:t xml:space="preserve">)</w:t>
-      </w:r>
-      <w:r>
-        <w:t xml:space="preserve"> </w:t>
-      </w:r>
-      <w:r>
-        <w:t xml:space="preserve">• «ls -a» − к списку, описанному в предыдущем пункте, добавляются скрытые каталоги и файлы (их имена начинаются с точки) (рис.</w:t>
-      </w:r>
-      <w:r>
-        <w:t xml:space="preserve"> </w:t>
-      </w:r>
-      <w:r>
-        <w:t xml:space="preserve">@fig:003</w:t>
-      </w:r>
-      <w:r>
-        <w:t xml:space="preserve">)</w:t>
-      </w:r>
-      <w:r>
-        <w:t xml:space="preserve"> </w:t>
-      </w:r>
-      <w:r>
-        <w:t xml:space="preserve">• «ls -l» − получаем список каталогов и файлов, но уже с более подробной информацией о них (рис.</w:t>
-      </w:r>
-      <w:r>
-        <w:t xml:space="preserve"> </w:t>
-      </w:r>
-      <w:r>
-        <w:t xml:space="preserve">@fig:004</w:t>
-      </w:r>
-      <w:r>
-        <w:t xml:space="preserve">)</w:t>
-      </w:r>
-      <w:r>
-        <w:t xml:space="preserve"> </w:t>
-      </w:r>
-      <w:r>
-        <w:t xml:space="preserve">• «ls -F» − с помощью этой команды получаем информацию о типах файлов (рис.</w:t>
-      </w:r>
-      <w:r>
-        <w:t xml:space="preserve"> </w:t>
-      </w:r>
-      <w:r>
-        <w:t xml:space="preserve">@fig:005</w:t>
-      </w:r>
-      <w:r>
-        <w:t xml:space="preserve">)</w:t>
-      </w:r>
-      <w:r>
-        <w:t xml:space="preserve"> </w:t>
-      </w:r>
-      <w:r>
-        <w:t xml:space="preserve">• «ls -alF» − данная команда отобразит список всех каталогов и файлов, в том числе и скрытых, с подробной информацией о них (рис.</w:t>
-      </w:r>
-      <w:r>
-        <w:t xml:space="preserve"> </w:t>
-      </w:r>
-      <w:r>
-        <w:t xml:space="preserve">@fig:006</w:t>
-      </w:r>
-      <w:r>
-        <w:t xml:space="preserve">)</w:t>
+        <w:t xml:space="preserve">• «ls» − выводится список каталогов и файлов, которые можно увидеть, «вручную» открыв каталог tmp (рис. ??)</w:t>
+      </w:r>
+      <w:r>
+        <w:t xml:space="preserve"> </w:t>
+      </w:r>
+      <w:r>
+        <w:t xml:space="preserve">• «ls -a» − к списку, описанному в предыдущем пункте, добавляются скрытые каталоги и файлы (их имена начинаются с точки) (рис. ??)</w:t>
+      </w:r>
+      <w:r>
+        <w:t xml:space="preserve"> </w:t>
+      </w:r>
+      <w:r>
+        <w:t xml:space="preserve">• «ls -l» − получаем список каталогов и файлов, но уже с более подробной информацией о них (рис. ??)</w:t>
+      </w:r>
+      <w:r>
+        <w:t xml:space="preserve"> </w:t>
+      </w:r>
+      <w:r>
+        <w:t xml:space="preserve">• «ls -F» − с помощью этой команды получаем информацию о типах файлов (рис. ??)</w:t>
+      </w:r>
+      <w:r>
+        <w:t xml:space="preserve"> </w:t>
+      </w:r>
+      <w:r>
+        <w:t xml:space="preserve">• «ls -alF» − данная команда отобразит список всех каталогов и файлов, в том числе и скрытых, с подробной информацией о них (рис. ??)</w:t>
       </w:r>
     </w:p>
     <w:p>
@@ -497,7 +470,7 @@
           <wp:inline>
             <wp:extent cx="2608917" cy="1656151"/>
             <wp:effectExtent b="0" l="0" r="0" t="0"/>
-            <wp:docPr descr="Переход в каталог /tmp и просмотр его содержимого командой ls (fig:002)" title="" id="26" name="Picture"/>
+            <wp:docPr descr="Переход в каталог /tmp и просмотр его содержимого командой ls" title="fig:" id="26" name="Picture"/>
             <a:graphic>
               <a:graphicData uri="http://schemas.openxmlformats.org/drawingml/2006/picture">
                 <pic:pic>
@@ -540,7 +513,7 @@
         <w:pStyle w:val="ImageCaption"/>
       </w:pPr>
       <w:r>
-        <w:t xml:space="preserve">Переход в каталог /tmp и просмотр его содержимого командой ls (fig:002)</w:t>
+        <w:t xml:space="preserve">Переход в каталог /tmp и просмотр его содержимого командой ls</w:t>
       </w:r>
     </w:p>
     <w:p>
@@ -552,7 +525,7 @@
           <wp:inline>
             <wp:extent cx="2839116" cy="1739278"/>
             <wp:effectExtent b="0" l="0" r="0" t="0"/>
-            <wp:docPr descr="Просмотр каталога /tmp командой ls -a (fig:003)" title="" id="29" name="Picture"/>
+            <wp:docPr descr="Просмотр каталога /tmp командой ls -a" title="fig:" id="29" name="Picture"/>
             <a:graphic>
               <a:graphicData uri="http://schemas.openxmlformats.org/drawingml/2006/picture">
                 <pic:pic>
@@ -595,7 +568,7 @@
         <w:pStyle w:val="ImageCaption"/>
       </w:pPr>
       <w:r>
-        <w:t xml:space="preserve">Просмотр каталога /tmp командой ls -a (fig:003)</w:t>
+        <w:t xml:space="preserve">Просмотр каталога /tmp командой ls -a</w:t>
       </w:r>
     </w:p>
     <w:p>
@@ -607,7 +580,7 @@
           <wp:inline>
             <wp:extent cx="4546422" cy="939977"/>
             <wp:effectExtent b="0" l="0" r="0" t="0"/>
-            <wp:docPr descr="Просмотр каталога /tmp командой ls -l (fig:004)" title="" id="32" name="Picture"/>
+            <wp:docPr descr="Просмотр каталога /tmp командой ls -l" title="fig:" id="32" name="Picture"/>
             <a:graphic>
               <a:graphicData uri="http://schemas.openxmlformats.org/drawingml/2006/picture">
                 <pic:pic>
@@ -650,7 +623,7 @@
         <w:pStyle w:val="ImageCaption"/>
       </w:pPr>
       <w:r>
-        <w:t xml:space="preserve">Просмотр каталога /tmp командой ls -l (fig:004)</w:t>
+        <w:t xml:space="preserve">Просмотр каталога /tmp командой ls -l</w:t>
       </w:r>
     </w:p>
     <w:p>
@@ -662,7 +635,7 @@
           <wp:inline>
             <wp:extent cx="4866142" cy="4399351"/>
             <wp:effectExtent b="0" l="0" r="0" t="0"/>
-            <wp:docPr descr="Просмотр каталога /tmp командой ls -F (fig:005)" title="" id="35" name="Picture"/>
+            <wp:docPr descr="Просмотр каталога /tmp командой ls -F" title="fig:" id="35" name="Picture"/>
             <a:graphic>
               <a:graphicData uri="http://schemas.openxmlformats.org/drawingml/2006/picture">
                 <pic:pic>
@@ -705,7 +678,7 @@
         <w:pStyle w:val="ImageCaption"/>
       </w:pPr>
       <w:r>
-        <w:t xml:space="preserve">Просмотр каталога /tmp командой ls -F (fig:005)</w:t>
+        <w:t xml:space="preserve">Просмотр каталога /tmp командой ls -F</w:t>
       </w:r>
     </w:p>
     <w:p>
@@ -717,7 +690,7 @@
           <wp:inline>
             <wp:extent cx="4936481" cy="6260123"/>
             <wp:effectExtent b="0" l="0" r="0" t="0"/>
-            <wp:docPr descr="Просмотр каталога /tmp командой ls -alF (fig:006)" title="" id="38" name="Picture"/>
+            <wp:docPr descr="Просмотр каталога /tmp командой ls -alF" title="fig:" id="38" name="Picture"/>
             <a:graphic>
               <a:graphicData uri="http://schemas.openxmlformats.org/drawingml/2006/picture">
                 <pic:pic>
@@ -760,7 +733,7 @@
         <w:pStyle w:val="ImageCaption"/>
       </w:pPr>
       <w:r>
-        <w:t xml:space="preserve">Просмотр каталога /tmp командой ls -alF (fig:006)</w:t>
+        <w:t xml:space="preserve">Просмотр каталога /tmp командой ls -alF</w:t>
       </w:r>
     </w:p>
     <w:p>
@@ -768,16 +741,7 @@
         <w:pStyle w:val="BodyText"/>
       </w:pPr>
       <w:r>
-        <w:t xml:space="preserve">2.2. Проверим в каталоге /var/spool подкаталог с именем cron, зайдя в каталог командой cd и проверив состав каталога по команде ls (рис.</w:t>
-      </w:r>
-      <w:r>
-        <w:t xml:space="preserve"> </w:t>
-      </w:r>
-      <w:r>
-        <w:t xml:space="preserve">@fig:007</w:t>
-      </w:r>
-      <w:r>
-        <w:t xml:space="preserve">)</w:t>
+        <w:t xml:space="preserve">2.2. Проверим в каталоге /var/spool подкаталог с именем cron, зайдя в каталог командой cd и проверив состав каталога по команде ls (рис. ??)</w:t>
       </w:r>
     </w:p>
     <w:p>
@@ -789,7 +753,7 @@
           <wp:inline>
             <wp:extent cx="4770226" cy="364481"/>
             <wp:effectExtent b="0" l="0" r="0" t="0"/>
-            <wp:docPr descr="Проверка каталога /var/spool на наличие подкаталога cron (fig:007)" title="" id="41" name="Picture"/>
+            <wp:docPr descr="Проверка каталога /var/spool на наличие подкаталога cron" title="fig:" id="41" name="Picture"/>
             <a:graphic>
               <a:graphicData uri="http://schemas.openxmlformats.org/drawingml/2006/picture">
                 <pic:pic>
@@ -832,7 +796,7 @@
         <w:pStyle w:val="ImageCaption"/>
       </w:pPr>
       <w:r>
-        <w:t xml:space="preserve">Проверка каталога /var/spool на наличие подкаталога cron (fig:007)</w:t>
+        <w:t xml:space="preserve">Проверка каталога /var/spool на наличие подкаталога cron</w:t>
       </w:r>
     </w:p>
     <w:p>
@@ -840,16 +804,7 @@
         <w:pStyle w:val="BodyText"/>
       </w:pPr>
       <w:r>
-        <w:t xml:space="preserve">2.3. Перейдем в домашний каталог и выведем на экран его содержимое командой ls. Владельцем родительского каталога является root, а у остальных файлов и подкаталогов - lailjina. (рис.</w:t>
-      </w:r>
-      <w:r>
-        <w:t xml:space="preserve"> </w:t>
-      </w:r>
-      <w:r>
-        <w:t xml:space="preserve">@fig:008</w:t>
-      </w:r>
-      <w:r>
-        <w:t xml:space="preserve">).</w:t>
+        <w:t xml:space="preserve">2.3. Перейдем в домашний каталог и выведем на экран его содержимое командой ls. Владельцем родительского каталога является root, а у остальных файлов и подкаталогов - lailjina. (рис. ??).</w:t>
       </w:r>
     </w:p>
     <w:p>
@@ -861,7 +816,7 @@
           <wp:inline>
             <wp:extent cx="4898114" cy="2154914"/>
             <wp:effectExtent b="0" l="0" r="0" t="0"/>
-            <wp:docPr descr="Проверка домашнего каталога (fig:008)" title="" id="44" name="Picture"/>
+            <wp:docPr descr="Проверка домашнего каталога" title="fig:" id="44" name="Picture"/>
             <a:graphic>
               <a:graphicData uri="http://schemas.openxmlformats.org/drawingml/2006/picture">
                 <pic:pic>
@@ -904,7 +859,7 @@
         <w:pStyle w:val="ImageCaption"/>
       </w:pPr>
       <w:r>
-        <w:t xml:space="preserve">Проверка домашнего каталога (fig:008)</w:t>
+        <w:t xml:space="preserve">Проверка домашнего каталога</w:t>
       </w:r>
     </w:p>
     <w:p>
@@ -912,16 +867,7 @@
         <w:pStyle w:val="BodyText"/>
       </w:pPr>
       <w:r>
-        <w:t xml:space="preserve">3.1. В домашнем каталоге командой mkdir создаем новый каталог с именем newdir (рис.</w:t>
-      </w:r>
-      <w:r>
-        <w:t xml:space="preserve"> </w:t>
-      </w:r>
-      <w:r>
-        <w:t xml:space="preserve">@fig:009</w:t>
-      </w:r>
-      <w:r>
-        <w:t xml:space="preserve">).</w:t>
+        <w:t xml:space="preserve">3.1. В домашнем каталоге командой mkdir создаем новый каталог с именем newdir (рис. ??).</w:t>
       </w:r>
     </w:p>
     <w:p>
@@ -933,7 +879,7 @@
           <wp:inline>
             <wp:extent cx="4840565" cy="684201"/>
             <wp:effectExtent b="0" l="0" r="0" t="0"/>
-            <wp:docPr descr="Создание нового каталога newdir (fig:009)" title="" id="47" name="Picture"/>
+            <wp:docPr descr="Создание нового каталога newdir" title="fig:" id="47" name="Picture"/>
             <a:graphic>
               <a:graphicData uri="http://schemas.openxmlformats.org/drawingml/2006/picture">
                 <pic:pic>
@@ -976,7 +922,7 @@
         <w:pStyle w:val="ImageCaption"/>
       </w:pPr>
       <w:r>
-        <w:t xml:space="preserve">Создание нового каталога newdir (fig:009)</w:t>
+        <w:t xml:space="preserve">Создание нового каталога newdir</w:t>
       </w:r>
     </w:p>
     <w:p>
@@ -984,16 +930,7 @@
         <w:pStyle w:val="BodyText"/>
       </w:pPr>
       <w:r>
-        <w:t xml:space="preserve">3.2. Зайдем в каталог ~/newdir и создадим новый каталог с именем morefun командой mkdir (рис.</w:t>
-      </w:r>
-      <w:r>
-        <w:t xml:space="preserve"> </w:t>
-      </w:r>
-      <w:r>
-        <w:t xml:space="preserve">@fig:010</w:t>
-      </w:r>
-      <w:r>
-        <w:t xml:space="preserve">).</w:t>
+        <w:t xml:space="preserve">3.2. Зайдем в каталог ~/newdir и создадим новый каталог с именем morefun командой mkdir (рис. ??).</w:t>
       </w:r>
     </w:p>
     <w:p>
@@ -1005,7 +942,7 @@
           <wp:inline>
             <wp:extent cx="2819932" cy="370875"/>
             <wp:effectExtent b="0" l="0" r="0" t="0"/>
-            <wp:docPr descr="Создание нового каталога morefun в ~/newdir (fig:010)" title="" id="50" name="Picture"/>
+            <wp:docPr descr="Создание нового каталога morefun в ~/newdir" title="fig:" id="50" name="Picture"/>
             <a:graphic>
               <a:graphicData uri="http://schemas.openxmlformats.org/drawingml/2006/picture">
                 <pic:pic>
@@ -1048,7 +985,7 @@
         <w:pStyle w:val="ImageCaption"/>
       </w:pPr>
       <w:r>
-        <w:t xml:space="preserve">Создание нового каталога morefun в ~/newdir (fig:010)</w:t>
+        <w:t xml:space="preserve">Создание нового каталога morefun в ~/newdir</w:t>
       </w:r>
     </w:p>
     <w:p>
@@ -1056,25 +993,7 @@
         <w:pStyle w:val="BodyText"/>
       </w:pPr>
       <w:r>
-        <w:t xml:space="preserve">3.3. В домашнем каталоге создаем одной командой mkdir три новых каталога с именами letters, memos, misk (рис.</w:t>
-      </w:r>
-      <w:r>
-        <w:t xml:space="preserve"> </w:t>
-      </w:r>
-      <w:r>
-        <w:t xml:space="preserve">@fig:011</w:t>
-      </w:r>
-      <w:r>
-        <w:t xml:space="preserve">). Затем удалим эти каталоги одной командой rm –r. (рис.</w:t>
-      </w:r>
-      <w:r>
-        <w:t xml:space="preserve"> </w:t>
-      </w:r>
-      <w:r>
-        <w:t xml:space="preserve">@fig:012</w:t>
-      </w:r>
-      <w:r>
-        <w:t xml:space="preserve">).</w:t>
+        <w:t xml:space="preserve">3.3. В домашнем каталоге создаем одной командой mkdir три новых каталога с именами letters, memos, misk (рис. ??). Затем удалим эти каталоги одной командой rm –r. (рис. ??).</w:t>
       </w:r>
     </w:p>
     <w:p>
@@ -1086,7 +1005,7 @@
           <wp:inline>
             <wp:extent cx="4360984" cy="812089"/>
             <wp:effectExtent b="0" l="0" r="0" t="0"/>
-            <wp:docPr descr="Создание папок letters, memos, misk (fig:0011)" title="" id="53" name="Picture"/>
+            <wp:docPr descr="Создание папок letters, memos, misk" title="fig:" id="53" name="Picture"/>
             <a:graphic>
               <a:graphicData uri="http://schemas.openxmlformats.org/drawingml/2006/picture">
                 <pic:pic>
@@ -1129,7 +1048,7 @@
         <w:pStyle w:val="ImageCaption"/>
       </w:pPr>
       <w:r>
-        <w:t xml:space="preserve">Создание папок letters, memos, misk (fig:0011)</w:t>
+        <w:t xml:space="preserve">Создание папок letters, memos, misk</w:t>
       </w:r>
     </w:p>
     <w:p>
@@ -1141,7 +1060,7 @@
           <wp:inline>
             <wp:extent cx="4360984" cy="716173"/>
             <wp:effectExtent b="0" l="0" r="0" t="0"/>
-            <wp:docPr descr="Удаление папок letters, memos, misk (fig:0012)" title="" id="56" name="Picture"/>
+            <wp:docPr descr="Удаление папок letters, memos, misk" title="fig:" id="56" name="Picture"/>
             <a:graphic>
               <a:graphicData uri="http://schemas.openxmlformats.org/drawingml/2006/picture">
                 <pic:pic>
@@ -1184,7 +1103,7 @@
         <w:pStyle w:val="ImageCaption"/>
       </w:pPr>
       <w:r>
-        <w:t xml:space="preserve">Удаление папок letters, memos, misk (fig:0012)</w:t>
+        <w:t xml:space="preserve">Удаление папок letters, memos, misk</w:t>
       </w:r>
     </w:p>
     <w:p>
@@ -1192,16 +1111,7 @@
         <w:pStyle w:val="BodyText"/>
       </w:pPr>
       <w:r>
-        <w:t xml:space="preserve">3.4. Удалим ранее созданный каталог ~/newdir командой rm. Убедимся, что он не удалился. (рис.</w:t>
-      </w:r>
-      <w:r>
-        <w:t xml:space="preserve"> </w:t>
-      </w:r>
-      <w:r>
-        <w:t xml:space="preserve">@fig:013</w:t>
-      </w:r>
-      <w:r>
-        <w:t xml:space="preserve">)</w:t>
+        <w:t xml:space="preserve">3.4. Удалим ранее созданный каталог ~/newdir командой rm. Убедимся, что он не удалился. (рис. ??)</w:t>
       </w:r>
     </w:p>
     <w:p>
@@ -1213,7 +1123,7 @@
           <wp:inline>
             <wp:extent cx="3062920" cy="262170"/>
             <wp:effectExtent b="0" l="0" r="0" t="0"/>
-            <wp:docPr descr="Удаление ~/newdir командой rm (fig:0013)" title="" id="59" name="Picture"/>
+            <wp:docPr descr="Удаление ~/newdir командой rm" title="fig:" id="59" name="Picture"/>
             <a:graphic>
               <a:graphicData uri="http://schemas.openxmlformats.org/drawingml/2006/picture">
                 <pic:pic>
@@ -1256,7 +1166,7 @@
         <w:pStyle w:val="ImageCaption"/>
       </w:pPr>
       <w:r>
-        <w:t xml:space="preserve">Удаление ~/newdir командой rm (fig:0013)</w:t>
+        <w:t xml:space="preserve">Удаление ~/newdir командой rm</w:t>
       </w:r>
     </w:p>
     <w:p>
@@ -1264,16 +1174,7 @@
         <w:pStyle w:val="BodyText"/>
       </w:pPr>
       <w:r>
-        <w:t xml:space="preserve">3.5. Удалим командой rm –r каталог ~/newdir/morefun из домашнего каталога. Проверим, что каталог удалён (рис.</w:t>
-      </w:r>
-      <w:r>
-        <w:t xml:space="preserve"> </w:t>
-      </w:r>
-      <w:r>
-        <w:t xml:space="preserve">@fig:014</w:t>
-      </w:r>
-      <w:r>
-        <w:t xml:space="preserve">).</w:t>
+        <w:t xml:space="preserve">3.5. Удалим командой rm –r каталог ~/newdir/morefun из домашнего каталога. Проверим, что каталог удалён (рис. ??).</w:t>
       </w:r>
     </w:p>
     <w:p>
@@ -1285,7 +1186,7 @@
           <wp:inline>
             <wp:extent cx="3663994" cy="466791"/>
             <wp:effectExtent b="0" l="0" r="0" t="0"/>
-            <wp:docPr descr="Удаление ~/newdir/morefun (fig:0014)" title="" id="62" name="Picture"/>
+            <wp:docPr descr="Удаление ~/newdir/morefun" title="fig:" id="62" name="Picture"/>
             <a:graphic>
               <a:graphicData uri="http://schemas.openxmlformats.org/drawingml/2006/picture">
                 <pic:pic>
@@ -1328,7 +1229,7 @@
         <w:pStyle w:val="ImageCaption"/>
       </w:pPr>
       <w:r>
-        <w:t xml:space="preserve">Удаление ~/newdir/morefun (fig:0014)</w:t>
+        <w:t xml:space="preserve">Удаление ~/newdir/morefun</w:t>
       </w:r>
     </w:p>
     <w:p>
@@ -1340,25 +1241,7 @@
         <w:pStyle w:val="Compact"/>
       </w:pPr>
       <w:r>
-        <w:t xml:space="preserve">С помощью команды man ls (рис.</w:t>
-      </w:r>
-      <w:r>
-        <w:t xml:space="preserve"> </w:t>
-      </w:r>
-      <w:r>
-        <w:t xml:space="preserve">@fig:015</w:t>
-      </w:r>
-      <w:r>
-        <w:t xml:space="preserve">) определим, что для просмотра содержимого указанного каталога и подкаталогов, входящих в него, используем опцию -R, –recursive в команде ls (рис.</w:t>
-      </w:r>
-      <w:r>
-        <w:t xml:space="preserve"> </w:t>
-      </w:r>
-      <w:r>
-        <w:t xml:space="preserve">@fig:016</w:t>
-      </w:r>
-      <w:r>
-        <w:t xml:space="preserve">).</w:t>
+        <w:t xml:space="preserve">С помощью команды man ls (рис. ??) определим, что для просмотра содержимого указанного каталога и подкаталогов, входящих в него, используем опцию -R, –recursive в команде ls (рис. ??).</w:t>
       </w:r>
     </w:p>
     <w:p>
@@ -1370,7 +1253,7 @@
           <wp:inline>
             <wp:extent cx="2174097" cy="166254"/>
             <wp:effectExtent b="0" l="0" r="0" t="0"/>
-            <wp:docPr descr="команда man ls (fig:015)" title="" id="65" name="Picture"/>
+            <wp:docPr descr="команда man ls" title="fig:" id="65" name="Picture"/>
             <a:graphic>
               <a:graphicData uri="http://schemas.openxmlformats.org/drawingml/2006/picture">
                 <pic:pic>
@@ -1413,7 +1296,7 @@
         <w:pStyle w:val="ImageCaption"/>
       </w:pPr>
       <w:r>
-        <w:t xml:space="preserve">команда man ls (fig:015)</w:t>
+        <w:t xml:space="preserve">команда man ls</w:t>
       </w:r>
     </w:p>
     <w:p>
@@ -1425,7 +1308,7 @@
           <wp:inline>
             <wp:extent cx="2397902" cy="281353"/>
             <wp:effectExtent b="0" l="0" r="0" t="0"/>
-            <wp:docPr descr="опция -R, –recursive в списке опций ls (fig:016)" title="" id="68" name="Picture"/>
+            <wp:docPr descr="опция -R, –recursive в списке опций ls" title="fig:" id="68" name="Picture"/>
             <a:graphic>
               <a:graphicData uri="http://schemas.openxmlformats.org/drawingml/2006/picture">
                 <pic:pic>
@@ -1468,7 +1351,7 @@
         <w:pStyle w:val="ImageCaption"/>
       </w:pPr>
       <w:r>
-        <w:t xml:space="preserve">опция -R, –recursive в списке опций ls (fig:016)</w:t>
+        <w:t xml:space="preserve">опция -R, –recursive в списке опций ls</w:t>
       </w:r>
     </w:p>
     <w:p>
@@ -1480,16 +1363,7 @@
         <w:pStyle w:val="Compact"/>
       </w:pPr>
       <w:r>
-        <w:t xml:space="preserve">С помощью команды man ls определим, что нужно использовать опцию -t, для вывода списка, отсортированного по времени последнего изменения содержимого каталога с развёрнутым описанием файлов (рис.</w:t>
-      </w:r>
-      <w:r>
-        <w:t xml:space="preserve"> </w:t>
-      </w:r>
-      <w:r>
-        <w:t xml:space="preserve">@fig:017</w:t>
-      </w:r>
-      <w:r>
-        <w:t xml:space="preserve">).</w:t>
+        <w:t xml:space="preserve">С помощью команды man ls определим, что нужно использовать опцию -t, для вывода списка, отсортированного по времени последнего изменения содержимого каталога с развёрнутым описанием файлов (рис. ??).</w:t>
       </w:r>
     </w:p>
     <w:p>
@@ -1501,7 +1375,7 @@
           <wp:inline>
             <wp:extent cx="2973398" cy="166254"/>
             <wp:effectExtent b="0" l="0" r="0" t="0"/>
-            <wp:docPr descr="опция -t в списке опций ls (fig:017)" title="" id="71" name="Picture"/>
+            <wp:docPr descr="опция -t в списке опций ls" title="fig:" id="71" name="Picture"/>
             <a:graphic>
               <a:graphicData uri="http://schemas.openxmlformats.org/drawingml/2006/picture">
                 <pic:pic>
@@ -1544,7 +1418,7 @@
         <w:pStyle w:val="ImageCaption"/>
       </w:pPr>
       <w:r>
-        <w:t xml:space="preserve">опция -t в списке опций ls (fig:017)</w:t>
+        <w:t xml:space="preserve">опция -t в списке опций ls</w:t>
       </w:r>
     </w:p>
     <w:p>
@@ -1564,16 +1438,7 @@
         <w:pStyle w:val="FirstParagraph"/>
       </w:pPr>
       <w:r>
-        <w:t xml:space="preserve">У команды cd нет доп.опций (рис.</w:t>
-      </w:r>
-      <w:r>
-        <w:t xml:space="preserve"> </w:t>
-      </w:r>
-      <w:r>
-        <w:t xml:space="preserve">@fig:018</w:t>
-      </w:r>
-      <w:r>
-        <w:t xml:space="preserve">)</w:t>
+        <w:t xml:space="preserve">У команды cd нет доп.опций (рис. ??)</w:t>
       </w:r>
     </w:p>
     <w:p>
@@ -1585,7 +1450,7 @@
           <wp:inline>
             <wp:extent cx="4648732" cy="2052604"/>
             <wp:effectExtent b="0" l="0" r="0" t="0"/>
-            <wp:docPr descr="Отсутствие опций команды cd (fig:018)" title="" id="74" name="Picture"/>
+            <wp:docPr descr="Отсутствие опций команды cd" title="fig:" id="74" name="Picture"/>
             <a:graphic>
               <a:graphicData uri="http://schemas.openxmlformats.org/drawingml/2006/picture">
                 <pic:pic>
@@ -1628,7 +1493,7 @@
         <w:pStyle w:val="ImageCaption"/>
       </w:pPr>
       <w:r>
-        <w:t xml:space="preserve">Отсутствие опций команды cd (fig:018)</w:t>
+        <w:t xml:space="preserve">Отсутствие опций команды cd</w:t>
       </w:r>
     </w:p>
     <w:p>
@@ -1636,16 +1501,7 @@
         <w:pStyle w:val="BodyText"/>
       </w:pPr>
       <w:r>
-        <w:t xml:space="preserve">Опции команды pwd (рис.</w:t>
-      </w:r>
-      <w:r>
-        <w:t xml:space="preserve"> </w:t>
-      </w:r>
-      <w:r>
-        <w:t xml:space="preserve">@fig:019</w:t>
-      </w:r>
-      <w:r>
-        <w:t xml:space="preserve">):</w:t>
+        <w:t xml:space="preserve">Опции команды pwd (рис. ??):</w:t>
       </w:r>
       <w:r>
         <w:t xml:space="preserve"> </w:t>
@@ -1681,7 +1537,7 @@
           <wp:inline>
             <wp:extent cx="4725465" cy="3312302"/>
             <wp:effectExtent b="0" l="0" r="0" t="0"/>
-            <wp:docPr descr="Опции команды pwd (fig:019)" title="" id="77" name="Picture"/>
+            <wp:docPr descr="Опции команды pwd" title="fig:" id="77" name="Picture"/>
             <a:graphic>
               <a:graphicData uri="http://schemas.openxmlformats.org/drawingml/2006/picture">
                 <pic:pic>
@@ -1724,7 +1580,7 @@
         <w:pStyle w:val="ImageCaption"/>
       </w:pPr>
       <w:r>
-        <w:t xml:space="preserve">Опции команды pwd (fig:019)</w:t>
+        <w:t xml:space="preserve">Опции команды pwd</w:t>
       </w:r>
     </w:p>
     <w:p>
@@ -1732,16 +1588,7 @@
         <w:pStyle w:val="BodyText"/>
       </w:pPr>
       <w:r>
-        <w:t xml:space="preserve">Опции команды mkdir (рис.</w:t>
-      </w:r>
-      <w:r>
-        <w:t xml:space="preserve"> </w:t>
-      </w:r>
-      <w:r>
-        <w:t xml:space="preserve">@fig:020</w:t>
-      </w:r>
-      <w:r>
-        <w:t xml:space="preserve">):</w:t>
+        <w:t xml:space="preserve">Опции команды mkdir (рис. ??):</w:t>
       </w:r>
     </w:p>
     <w:p>
@@ -1797,7 +1644,7 @@
           <wp:inline>
             <wp:extent cx="4648732" cy="3977320"/>
             <wp:effectExtent b="0" l="0" r="0" t="0"/>
-            <wp:docPr descr="Опции команды mkdir (fig:020)" title="" id="80" name="Picture"/>
+            <wp:docPr descr="Опции команды mkdir" title="fig:" id="80" name="Picture"/>
             <a:graphic>
               <a:graphicData uri="http://schemas.openxmlformats.org/drawingml/2006/picture">
                 <pic:pic>
@@ -1840,7 +1687,7 @@
         <w:pStyle w:val="ImageCaption"/>
       </w:pPr>
       <w:r>
-        <w:t xml:space="preserve">Опции команды mkdir (fig:020)</w:t>
+        <w:t xml:space="preserve">Опции команды mkdir</w:t>
       </w:r>
     </w:p>
     <w:p>
@@ -1848,16 +1695,7 @@
         <w:pStyle w:val="BodyText"/>
       </w:pPr>
       <w:r>
-        <w:t xml:space="preserve">Опции команды rmdir (рис.</w:t>
-      </w:r>
-      <w:r>
-        <w:t xml:space="preserve"> </w:t>
-      </w:r>
-      <w:r>
-        <w:t xml:space="preserve">@fig:021</w:t>
-      </w:r>
-      <w:r>
-        <w:t xml:space="preserve">):</w:t>
+        <w:t xml:space="preserve">Опции команды rmdir (рис. ??):</w:t>
       </w:r>
     </w:p>
     <w:p>
@@ -1901,7 +1739,7 @@
           <wp:inline>
             <wp:extent cx="4655127" cy="3350668"/>
             <wp:effectExtent b="0" l="0" r="0" t="0"/>
-            <wp:docPr descr="Опции команды rmdir (fig:021)" title="" id="83" name="Picture"/>
+            <wp:docPr descr="Опции команды rmdir" title="fig:" id="83" name="Picture"/>
             <a:graphic>
               <a:graphicData uri="http://schemas.openxmlformats.org/drawingml/2006/picture">
                 <pic:pic>
@@ -1944,7 +1782,7 @@
         <w:pStyle w:val="ImageCaption"/>
       </w:pPr>
       <w:r>
-        <w:t xml:space="preserve">Опции команды rmdir (fig:021)</w:t>
+        <w:t xml:space="preserve">Опции команды rmdir</w:t>
       </w:r>
     </w:p>
     <w:p>
@@ -1952,16 +1790,7 @@
         <w:pStyle w:val="BodyText"/>
       </w:pPr>
       <w:r>
-        <w:t xml:space="preserve">Опции команды rm (рис.</w:t>
-      </w:r>
-      <w:r>
-        <w:t xml:space="preserve"> </w:t>
-      </w:r>
-      <w:r>
-        <w:t xml:space="preserve">@fig:022</w:t>
-      </w:r>
-      <w:r>
-        <w:t xml:space="preserve">):</w:t>
+        <w:t xml:space="preserve">Опции команды rm (рис. ??):</w:t>
       </w:r>
     </w:p>
     <w:p>
@@ -2047,7 +1876,7 @@
           <wp:inline>
             <wp:extent cx="4693493" cy="6861197"/>
             <wp:effectExtent b="0" l="0" r="0" t="0"/>
-            <wp:docPr descr="Опции команды rm (fig:022)" title="" id="86" name="Picture"/>
+            <wp:docPr descr="Опции команды rm" title="fig:" id="86" name="Picture"/>
             <a:graphic>
               <a:graphicData uri="http://schemas.openxmlformats.org/drawingml/2006/picture">
                 <pic:pic>
@@ -2090,7 +1919,7 @@
         <w:pStyle w:val="ImageCaption"/>
       </w:pPr>
       <w:r>
-        <w:t xml:space="preserve">Опции команды rm (fig:022)</w:t>
+        <w:t xml:space="preserve">Опции команды rm</w:t>
       </w:r>
     </w:p>
     <w:p>
@@ -2102,16 +1931,7 @@
         <w:pStyle w:val="Compact"/>
       </w:pPr>
       <w:r>
-        <w:t xml:space="preserve">Выведем историю команд с помощью команды history. Далее, используя команды: !500:s/ls/rm и !499, - выполним команды в строках 500 и 499 (рис.</w:t>
-      </w:r>
-      <w:r>
-        <w:t xml:space="preserve"> </w:t>
-      </w:r>
-      <w:r>
-        <w:t xml:space="preserve">@fig:023</w:t>
-      </w:r>
-      <w:r>
-        <w:t xml:space="preserve">)</w:t>
+        <w:t xml:space="preserve">Выведем историю команд с помощью команды history. Далее, используя команды: !500:s/ls/rm и !499, - выполним команды в строках 500 и 499 (рис. ??)</w:t>
       </w:r>
     </w:p>
     <w:p>
@@ -2123,7 +1943,7 @@
           <wp:inline>
             <wp:extent cx="3772699" cy="3241963"/>
             <wp:effectExtent b="0" l="0" r="0" t="0"/>
-            <wp:docPr descr="Вывод списка введенных команд по history и выполнение команд по их порядковым номерам (fig:023)" title="" id="89" name="Picture"/>
+            <wp:docPr descr="Вывод списка введенных команд по history и выполнение команд по их порядковым номерам" title="fig:" id="89" name="Picture"/>
             <a:graphic>
               <a:graphicData uri="http://schemas.openxmlformats.org/drawingml/2006/picture">
                 <pic:pic>
@@ -2166,13 +1986,51 @@
         <w:pStyle w:val="ImageCaption"/>
       </w:pPr>
       <w:r>
-        <w:t xml:space="preserve">Вывод списка введенных команд по history и выполнение команд по их порядковым номерам (fig:023)</w:t>
-      </w:r>
-    </w:p>
-    <w:p>
-      <w:pPr>
-        <w:pStyle w:val="BodyText"/>
-      </w:pPr>
+        <w:t xml:space="preserve">Вывод списка введенных команд по history и выполнение команд по их порядковым номерам</w:t>
+      </w:r>
+    </w:p>
+    <w:bookmarkEnd w:id="91"/>
+    <w:bookmarkStart w:id="92" w:name="выводы"/>
+    <w:p>
+      <w:pPr>
+        <w:pStyle w:val="Heading1"/>
+      </w:pPr>
+      <w:r>
+        <w:rPr>
+          <w:rStyle w:val="SectionNumber"/>
+        </w:rPr>
+        <w:t xml:space="preserve">4</w:t>
+      </w:r>
+      <w:r>
+        <w:tab/>
+      </w:r>
+      <w:r>
+        <w:t xml:space="preserve">Выводы</w:t>
+      </w:r>
+    </w:p>
+    <w:p>
+      <w:pPr>
+        <w:pStyle w:val="FirstParagraph"/>
+      </w:pPr>
+      <w:r>
+        <w:t xml:space="preserve">В ходе выполнения лабораторной работы, мной приобретены практические навыки взаимодействия пользователя с системой посредством командной строки.</w:t>
+      </w:r>
+    </w:p>
+    <w:bookmarkEnd w:id="92"/>
+    <w:bookmarkStart w:id="93" w:name="контрольные-вопросы"/>
+    <w:p>
+      <w:pPr>
+        <w:pStyle w:val="Heading1"/>
+      </w:pPr>
+      <w:r>
+        <w:rPr>
+          <w:rStyle w:val="SectionNumber"/>
+        </w:rPr>
+        <w:t xml:space="preserve">5</w:t>
+      </w:r>
+      <w:r>
+        <w:tab/>
+      </w:r>
       <w:r>
         <w:t xml:space="preserve">Контрольные вопросы:</w:t>
       </w:r>
@@ -2207,13 +2065,7 @@
         </w:numPr>
       </w:pPr>
       <w:r>
-        <w:t xml:space="preserve">Команда «ls -F» (или «ls -aF», тогда появятся еще скрытые файлы) выведет имена файлов в текущем каталоге и их типы. Тип каталога обозначается /, тип исполняемого файла обозначается *, тип ссылки обозначается @. Пример на рис.</w:t>
-      </w:r>
-      <w:r>
-        <w:t xml:space="preserve"> </w:t>
-      </w:r>
-      <w:r>
-        <w:t xml:space="preserve">@fig:006</w:t>
+        <w:t xml:space="preserve">Команда «ls -F» (или «ls -aF», тогда появятся еще скрытые файлы) выведет имена файлов в текущем каталоге и их типы. Тип каталога обозначается /, тип исполняемого файла обозначается *, тип ссылки обозначается @. Пример на рис. ??</w:t>
       </w:r>
     </w:p>
     <w:p>
@@ -2224,13 +2076,7 @@
         </w:numPr>
       </w:pPr>
       <w:r>
-        <w:t xml:space="preserve">Имена скрытых файлов начинаются с точки. Эти файлы в операционной системе скрыты от просмотра и обычно используются для настройки рабочей среды. Для того, чтобы отобразить имена скрытых файлов, необходимо использовать команду «ls –a». Пример на рис.</w:t>
-      </w:r>
-      <w:r>
-        <w:t xml:space="preserve"> </w:t>
-      </w:r>
-      <w:r>
-        <w:t xml:space="preserve">@fig:003</w:t>
+        <w:t xml:space="preserve">Имена скрытых файлов начинаются с точки. Эти файлы в операционной системе скрыты от просмотра и обычно используются для настройки рабочей среды. Для того, чтобы отобразить имена скрытых файлов, необходимо использовать команду «ls –a». Пример на рис. ??</w:t>
       </w:r>
     </w:p>
     <w:p>
@@ -2241,25 +2087,7 @@
         </w:numPr>
       </w:pPr>
       <w:r>
-        <w:t xml:space="preserve">Команда rm используется для удаления файлов и/или каталогов. Команда rm -i выдает запрос подтверждения на удаление файла. Команда rm -r необходима, чтобы удалить каталог, содержащий файлы. Без указания этой опции команда не будет выполняться. Если каталог пуст, то можно воспользоваться командой rmdir. Если удаляемый каталог содержит файлы, то команда не будет выполнена – нужно использовать «rm -r имя_каталога». Таким образом, каталог, не содержащий файлов, можно удалить и командой rm, и командой rmdir. Файл командой rmdir удалить нельзя. Примеры на рис.</w:t>
-      </w:r>
-      <w:r>
-        <w:t xml:space="preserve"> </w:t>
-      </w:r>
-      <w:r>
-        <w:t xml:space="preserve">@fig:013</w:t>
-      </w:r>
-      <w:r>
-        <w:t xml:space="preserve">,</w:t>
-      </w:r>
-      <w:r>
-        <w:t xml:space="preserve"> </w:t>
-      </w:r>
-      <w:r>
-        <w:t xml:space="preserve">@fig:014</w:t>
-      </w:r>
-      <w:r>
-        <w:t xml:space="preserve">.</w:t>
+        <w:t xml:space="preserve">Команда rm используется для удаления файлов и/или каталогов. Команда rm -i выдает запрос подтверждения на удаление файла. Команда rm -r необходима, чтобы удалить каталог, содержащий файлы. Без указания этой опции команда не будет выполняться. Если каталог пуст, то можно воспользоваться командой rmdir. Если удаляемый каталог содержит файлы, то команда не будет выполнена – нужно использовать «rm -r имя_каталога». Таким образом, каталог, не содержащий файлов, можно удалить и командой rm, и командой rmdir. Файл командой rmdir удалить нельзя. Примеры на рис. ??, ??.</w:t>
       </w:r>
     </w:p>
     <w:p>
@@ -2467,25 +2295,7 @@
         <w:t xml:space="preserve">Для автоматического дополнения вводимых команд служит клавиша Tab. Вывод: В ходе выполнения данной лабораторной работы я приобрела практические навыки взаимодействия с системой посредством командной строки.</w:t>
       </w:r>
     </w:p>
-    <w:bookmarkEnd w:id="91"/>
-    <w:bookmarkStart w:id="92" w:name="выводы"/>
-    <w:p>
-      <w:pPr>
-        <w:pStyle w:val="Heading1"/>
-      </w:pPr>
-      <w:r>
-        <w:t xml:space="preserve">Выводы</w:t>
-      </w:r>
-    </w:p>
-    <w:p>
-      <w:pPr>
-        <w:pStyle w:val="FirstParagraph"/>
-      </w:pPr>
-      <w:r>
-        <w:t xml:space="preserve">В ходе выполнения лабораторной работы, мной приобретены практические навыки взаимодействия пользователя с системой посредством командной строки.</w:t>
-      </w:r>
-    </w:p>
-    <w:bookmarkEnd w:id="92"/>
+    <w:bookmarkEnd w:id="93"/>
     <w:sectPr/>
   </w:body>
 </w:document>
